--- a/Акт о внедрении.docx
+++ b/Акт о внедрении.docx
@@ -37,7 +37,41 @@
           <w:sz w:val="28"/>
           <w:szCs w:val="28"/>
         </w:rPr>
-        <w:t>Директор ООО «АИС Город»</w:t>
+        <w:t>Заместитель директора по производств</w:t>
+      </w:r>
+      <w:proofErr w:type="gramStart"/>
+      <w:r>
+        <w:rPr>
+          <w:rFonts w:ascii="Times New Roman" w:hAnsi="Times New Roman" w:cs="Times New Roman"/>
+          <w:sz w:val="28"/>
+          <w:szCs w:val="28"/>
+        </w:rPr>
+        <w:t>у</w:t>
+      </w:r>
+      <w:r>
+        <w:rPr>
+          <w:rFonts w:ascii="Times New Roman" w:hAnsi="Times New Roman" w:cs="Times New Roman"/>
+          <w:sz w:val="28"/>
+          <w:szCs w:val="28"/>
+        </w:rPr>
+        <w:t xml:space="preserve"> </w:t>
+      </w:r>
+      <w:r>
+        <w:rPr>
+          <w:rFonts w:ascii="Times New Roman" w:hAnsi="Times New Roman" w:cs="Times New Roman"/>
+          <w:sz w:val="28"/>
+          <w:szCs w:val="28"/>
+        </w:rPr>
+        <w:t>ООО</w:t>
+      </w:r>
+      <w:proofErr w:type="gramEnd"/>
+      <w:r>
+        <w:rPr>
+          <w:rFonts w:ascii="Times New Roman" w:hAnsi="Times New Roman" w:cs="Times New Roman"/>
+          <w:sz w:val="28"/>
+          <w:szCs w:val="28"/>
+        </w:rPr>
+        <w:t xml:space="preserve"> «АИС Город»</w:t>
       </w:r>
     </w:p>
     <w:p>
@@ -83,8 +117,26 @@
           <w:sz w:val="28"/>
           <w:szCs w:val="28"/>
         </w:rPr>
-        <w:t>Ю.В. Рига</w:t>
-      </w:r>
+        <w:t>А.Н.</w:t>
+      </w:r>
+      <w:r>
+        <w:rPr>
+          <w:rFonts w:ascii="Times New Roman" w:hAnsi="Times New Roman" w:cs="Times New Roman"/>
+          <w:sz w:val="28"/>
+          <w:szCs w:val="28"/>
+        </w:rPr>
+        <w:t xml:space="preserve"> </w:t>
+      </w:r>
+      <w:proofErr w:type="spellStart"/>
+      <w:r>
+        <w:rPr>
+          <w:rFonts w:ascii="Times New Roman" w:hAnsi="Times New Roman" w:cs="Times New Roman"/>
+          <w:sz w:val="28"/>
+          <w:szCs w:val="28"/>
+        </w:rPr>
+        <w:t>Наскальнюк</w:t>
+      </w:r>
+      <w:proofErr w:type="spellEnd"/>
     </w:p>
     <w:p>
       <w:pPr>
@@ -291,8 +343,6 @@
         </w:rPr>
         <w:t>е</w:t>
       </w:r>
-      <w:bookmarkStart w:id="0" w:name="_GoBack"/>
-      <w:bookmarkEnd w:id="0"/>
       <w:r>
         <w:rPr>
           <w:rFonts w:ascii="Times New Roman" w:hAnsi="Times New Roman" w:cs="Times New Roman"/>
@@ -548,81 +598,8 @@
           <w:szCs w:val="28"/>
         </w:rPr>
       </w:pPr>
-    </w:p>
-    <w:p>
-      <w:pPr>
-        <w:rPr>
-          <w:rFonts w:ascii="Times New Roman" w:hAnsi="Times New Roman" w:cs="Times New Roman"/>
-          <w:sz w:val="28"/>
-          <w:szCs w:val="28"/>
-        </w:rPr>
-      </w:pPr>
-      <w:r>
-        <w:rPr>
-          <w:rFonts w:ascii="Times New Roman" w:hAnsi="Times New Roman" w:cs="Times New Roman"/>
-          <w:sz w:val="28"/>
-          <w:szCs w:val="28"/>
-        </w:rPr>
-        <w:t>Заместитель директора по производству</w:t>
-      </w:r>
-      <w:r>
-        <w:rPr>
-          <w:rFonts w:ascii="Times New Roman" w:hAnsi="Times New Roman" w:cs="Times New Roman"/>
-          <w:sz w:val="28"/>
-          <w:szCs w:val="28"/>
-        </w:rPr>
-        <w:tab/>
-      </w:r>
-      <w:r>
-        <w:rPr>
-          <w:rFonts w:ascii="Times New Roman" w:hAnsi="Times New Roman" w:cs="Times New Roman"/>
-          <w:sz w:val="28"/>
-          <w:szCs w:val="28"/>
-        </w:rPr>
-        <w:tab/>
-      </w:r>
-      <w:r>
-        <w:rPr>
-          <w:rFonts w:ascii="Times New Roman" w:hAnsi="Times New Roman" w:cs="Times New Roman"/>
-          <w:sz w:val="28"/>
-          <w:szCs w:val="28"/>
-        </w:rPr>
-        <w:tab/>
-      </w:r>
-      <w:r>
-        <w:rPr>
-          <w:rFonts w:ascii="Times New Roman" w:hAnsi="Times New Roman" w:cs="Times New Roman"/>
-          <w:sz w:val="28"/>
-          <w:szCs w:val="28"/>
-        </w:rPr>
-        <w:tab/>
-      </w:r>
-      <w:r>
-        <w:rPr>
-          <w:rFonts w:ascii="Times New Roman" w:hAnsi="Times New Roman" w:cs="Times New Roman"/>
-          <w:sz w:val="28"/>
-          <w:szCs w:val="28"/>
-        </w:rPr>
-        <w:t>А.Н.</w:t>
-      </w:r>
-      <w:r>
-        <w:rPr>
-          <w:rFonts w:ascii="Times New Roman" w:hAnsi="Times New Roman" w:cs="Times New Roman"/>
-          <w:sz w:val="28"/>
-          <w:szCs w:val="28"/>
-        </w:rPr>
-        <w:t xml:space="preserve"> </w:t>
-      </w:r>
-      <w:proofErr w:type="spellStart"/>
-      <w:r>
-        <w:rPr>
-          <w:rFonts w:ascii="Times New Roman" w:hAnsi="Times New Roman" w:cs="Times New Roman"/>
-          <w:sz w:val="28"/>
-          <w:szCs w:val="28"/>
-        </w:rPr>
-        <w:t>Наскальнюк</w:t>
-      </w:r>
-      <w:proofErr w:type="spellEnd"/>
+      <w:bookmarkStart w:id="0" w:name="_GoBack"/>
+      <w:bookmarkEnd w:id="0"/>
     </w:p>
     <w:sectPr>
       <w:headerReference w:type="default" r:id="rId7"/>
